--- a/Final Project Web Comm/website content/activies and excursions.docx
+++ b/Final Project Web Comm/website content/activies and excursions.docx
@@ -5,17 +5,78 @@
     <w:p>
       <w:pPr>
         <w:pStyle w:val="Heading1"/>
+        <w:rPr>
+          <w:color w:val="EE0000"/>
+        </w:rPr>
       </w:pPr>
       <w:bookmarkStart w:id="0" w:name="_2s6py7m0yoyw" w:colFirst="0" w:colLast="0"/>
       <w:bookmarkEnd w:id="0"/>
       <w:r>
+        <w:rPr>
+          <w:color w:val="EE0000"/>
+        </w:rPr>
+        <w:t>&lt;div&gt;</w:t>
+      </w:r>
+    </w:p>
+    <w:p>
+      <w:pPr>
+        <w:pStyle w:val="Heading1"/>
+      </w:pPr>
+      <w:r>
+        <w:rPr>
+          <w:color w:val="EE0000"/>
+        </w:rPr>
+        <w:t xml:space="preserve">&lt;h1&gt; </w:t>
+      </w:r>
+      <w:r>
         <w:t>Activities &amp; Excursions</w:t>
       </w:r>
+      <w:r>
+        <w:t xml:space="preserve"> </w:t>
+      </w:r>
+      <w:r>
+        <w:rPr>
+          <w:color w:val="EE0000"/>
+        </w:rPr>
+        <w:t>&lt;</w:t>
+      </w:r>
+      <w:r>
+        <w:rPr>
+          <w:color w:val="EE0000"/>
+        </w:rPr>
+        <w:t>/</w:t>
+      </w:r>
+      <w:r>
+        <w:rPr>
+          <w:color w:val="EE0000"/>
+        </w:rPr>
+        <w:t>h1&gt;</w:t>
+      </w:r>
     </w:p>
     <w:p>
       <w:r>
         <w:t>Discover the wonders of our tropical paradise and create unforgettable memories with our curated selection of activities and excursions.</w:t>
       </w:r>
+    </w:p>
+    <w:p>
+      <w:pPr>
+        <w:rPr>
+          <w:color w:val="EE0000"/>
+        </w:rPr>
+      </w:pPr>
+      <w:r>
+        <w:rPr>
+          <w:color w:val="EE0000"/>
+        </w:rPr>
+        <w:t>&lt;/div&gt;</w:t>
+      </w:r>
+    </w:p>
+    <w:p>
+      <w:pPr>
+        <w:rPr>
+          <w:color w:val="EE0000"/>
+        </w:rPr>
+      </w:pPr>
     </w:p>
     <w:p>
       <w:pPr>
@@ -26,7 +87,30 @@
       <w:r>
         <w:t>On-Site Activities</w:t>
       </w:r>
-    </w:p>
+      <w:r>
+        <w:t xml:space="preserve"> </w:t>
+      </w:r>
+      <w:r>
+        <w:rPr>
+          <w:color w:val="EE0000"/>
+        </w:rPr>
+        <w:t>subheading</w:t>
+      </w:r>
+    </w:p>
+    <w:p>
+      <w:pPr>
+        <w:rPr>
+          <w:color w:val="EE0000"/>
+        </w:rPr>
+      </w:pPr>
+      <w:r>
+        <w:rPr>
+          <w:color w:val="EE0000"/>
+        </w:rPr>
+        <w:t>&lt;div&gt;</w:t>
+      </w:r>
+    </w:p>
+    <w:p/>
     <w:p>
       <w:r>
         <w:rPr>
@@ -256,6 +340,21 @@
         <w:t xml:space="preserve"> Let your children enjoy fun and engaging activities with our supervised Kids' Club. (Daily, various activities)</w:t>
       </w:r>
     </w:p>
+    <w:p/>
+    <w:p>
+      <w:pPr>
+        <w:rPr>
+          <w:color w:val="EE0000"/>
+        </w:rPr>
+      </w:pPr>
+      <w:r>
+        <w:rPr>
+          <w:color w:val="EE0000"/>
+        </w:rPr>
+        <w:t>&lt;div&gt;</w:t>
+      </w:r>
+    </w:p>
+    <w:p/>
     <w:p>
       <w:pPr>
         <w:pStyle w:val="Heading2"/>
@@ -264,6 +363,28 @@
       <w:bookmarkEnd w:id="2"/>
       <w:r>
         <w:t>Local Excursions</w:t>
+      </w:r>
+      <w:r>
+        <w:t xml:space="preserve"> </w:t>
+      </w:r>
+      <w:r>
+        <w:rPr>
+          <w:color w:val="EE0000"/>
+        </w:rPr>
+        <w:t>subheading</w:t>
+      </w:r>
+    </w:p>
+    <w:p>
+      <w:pPr>
+        <w:rPr>
+          <w:color w:val="EE0000"/>
+        </w:rPr>
+      </w:pPr>
+      <w:r>
+        <w:rPr>
+          <w:color w:val="EE0000"/>
+        </w:rPr>
+        <w:t>&lt;div&gt;</w:t>
       </w:r>
     </w:p>
     <w:p>
@@ -331,7 +452,6 @@
         <w:rPr>
           <w:b/>
         </w:rPr>
-        <w:lastRenderedPageBreak/>
         <w:t>Rainforest Hike &amp; Waterfall Visit:</w:t>
       </w:r>
       <w:r>
@@ -594,15 +714,16 @@
     </w:p>
     <w:p>
       <w:pPr>
-        <w:widowControl w:val="0"/>
-        <w:pBdr>
-          <w:top w:val="nil"/>
-          <w:left w:val="nil"/>
-          <w:bottom w:val="nil"/>
-          <w:right w:val="nil"/>
-          <w:between w:val="nil"/>
-        </w:pBdr>
-      </w:pPr>
+        <w:rPr>
+          <w:color w:val="EE0000"/>
+        </w:rPr>
+      </w:pPr>
+      <w:r>
+        <w:rPr>
+          <w:color w:val="EE0000"/>
+        </w:rPr>
+        <w:t>&lt;/div&gt;</w:t>
+      </w:r>
     </w:p>
     <w:sectPr>
       <w:pgSz w:w="12240" w:h="15840"/>
